--- a/Main section of report.docx
+++ b/Main section of report.docx
@@ -5,106 +5,313 @@
     <w:p>
       <w:pPr>
         <w:rPr>
-          <w:lang w:val="nb-NO"/>
+          <w:rFonts w:ascii="Calibri" w:eastAsia="Calibri" w:hAnsi="Calibri" w:cs="Calibri"/>
         </w:rPr>
       </w:pPr>
-      <w:r>
-        <w:rPr>
-          <w:lang w:val="nb-NO"/>
-        </w:rPr>
-        <w:t xml:space="preserve">Main </w:t>
-      </w:r>
-      <w:proofErr w:type="spellStart"/>
-      <w:r>
-        <w:rPr>
-          <w:lang w:val="nb-NO"/>
-        </w:rPr>
-        <w:t>section</w:t>
-      </w:r>
-      <w:proofErr w:type="spellEnd"/>
-      <w:r>
-        <w:rPr>
-          <w:lang w:val="nb-NO"/>
-        </w:rPr>
-        <w:t xml:space="preserve"> </w:t>
-      </w:r>
-      <w:proofErr w:type="spellStart"/>
-      <w:r>
-        <w:rPr>
-          <w:lang w:val="nb-NO"/>
-        </w:rPr>
-        <w:t>of</w:t>
-      </w:r>
-      <w:proofErr w:type="spellEnd"/>
-      <w:r>
-        <w:rPr>
-          <w:lang w:val="nb-NO"/>
-        </w:rPr>
-        <w:t xml:space="preserve"> report</w:t>
-      </w:r>
-    </w:p>
-    <w:p>
-      <w:r>
-        <w:t>The research for this website w</w:t>
-      </w:r>
-      <w:r>
-        <w:t xml:space="preserve">e coded in this course assignment was done in in Design 1, I weren’t completely happy with the design choice for me when I started but I felt like it would be best practice to try and replicate the </w:t>
-      </w:r>
-      <w:r>
-        <w:t xml:space="preserve">prototype </w:t>
-      </w:r>
-      <w:r>
-        <w:t>I made in Adobe XD. The look I went for was clean with not a lot going on at all times.</w:t>
-      </w:r>
-      <w:r>
-        <w:t xml:space="preserve"> The design rapport is delivered separately.</w:t>
-      </w:r>
-    </w:p>
-    <w:p>
-      <w:r>
-        <w:t>The main changes from the prototype were that I removed the ‘hamburger’ menu due to the lack of options I needed in my application so I figured I could just fit them all in the header.</w:t>
-      </w:r>
-    </w:p>
-    <w:p>
-      <w:r>
-        <w:t>Next, I started coding. In visual studio I created a workspace with all the html documents, CSS and image folders I needed. This gave me an idea on how much had to be done.</w:t>
-      </w:r>
-      <w:r>
-        <w:t xml:space="preserve"> The homepage were the starting point of this project as that needed to be delivered first.</w:t>
-      </w:r>
       <w:bookmarkStart w:id="0" w:name="_GoBack"/>
       <w:bookmarkEnd w:id="0"/>
+      <w:r>
+        <w:rPr>
+          <w:rFonts w:ascii="Calibri" w:eastAsia="Calibri" w:hAnsi="Calibri" w:cs="Calibri"/>
+        </w:rPr>
+        <w:t>Main section of report</w:t>
+      </w:r>
     </w:p>
     <w:p>
       <w:pPr>
         <w:rPr>
-          <w:b/>
+          <w:rFonts w:ascii="Calibri" w:eastAsia="Calibri" w:hAnsi="Calibri" w:cs="Calibri"/>
         </w:rPr>
       </w:pPr>
       <w:r>
         <w:rPr>
-          <w:b/>
-        </w:rPr>
-        <w:t>Things I wish I would have done differently</w:t>
+          <w:rFonts w:ascii="Calibri" w:eastAsia="Calibri" w:hAnsi="Calibri" w:cs="Calibri"/>
+        </w:rPr>
+        <w:t>The research for this website we coded in this course assignment was done in in Design 1, I weren’t completely happy with the design choice for me when I started but I felt like it would be best practice to try and replicate the prototype I made in Adobe X</w:t>
+      </w:r>
+      <w:r>
+        <w:rPr>
+          <w:rFonts w:ascii="Calibri" w:eastAsia="Calibri" w:hAnsi="Calibri" w:cs="Calibri"/>
+        </w:rPr>
+        <w:t>D. The look I went for was clean with not a lot going on at all times. The design rapport is delivered separately.</w:t>
       </w:r>
     </w:p>
     <w:p>
-      <w:r>
-        <w:rPr>
+      <w:pPr>
+        <w:rPr>
+          <w:rFonts w:ascii="Calibri" w:eastAsia="Calibri" w:hAnsi="Calibri" w:cs="Calibri"/>
+        </w:rPr>
+      </w:pPr>
+      <w:r>
+        <w:rPr>
+          <w:rFonts w:ascii="Calibri" w:eastAsia="Calibri" w:hAnsi="Calibri" w:cs="Calibri"/>
+        </w:rPr>
+        <w:t>The main changes from the prototype were that I removed the ‘hamburger’ menu due to the lack of options I needed in my application so I figur</w:t>
+      </w:r>
+      <w:r>
+        <w:rPr>
+          <w:rFonts w:ascii="Calibri" w:eastAsia="Calibri" w:hAnsi="Calibri" w:cs="Calibri"/>
+        </w:rPr>
+        <w:t>ed I could just fit them all in the header.</w:t>
+      </w:r>
+    </w:p>
+    <w:p>
+      <w:pPr>
+        <w:rPr>
+          <w:rFonts w:ascii="Calibri" w:eastAsia="Calibri" w:hAnsi="Calibri" w:cs="Calibri"/>
+        </w:rPr>
+      </w:pPr>
+      <w:r>
+        <w:rPr>
+          <w:rFonts w:ascii="Calibri" w:eastAsia="Calibri" w:hAnsi="Calibri" w:cs="Calibri"/>
+        </w:rPr>
+        <w:t xml:space="preserve">Next, I started coding. In visual studio I created a workspace with all the html documents, CSS and image folders I needed. This gave me an idea on how much had to be done. The homepage </w:t>
+      </w:r>
+      <w:proofErr w:type="gramStart"/>
+      <w:r>
+        <w:rPr>
+          <w:rFonts w:ascii="Calibri" w:eastAsia="Calibri" w:hAnsi="Calibri" w:cs="Calibri"/>
+        </w:rPr>
+        <w:t>were</w:t>
+      </w:r>
+      <w:proofErr w:type="gramEnd"/>
+      <w:r>
+        <w:rPr>
+          <w:rFonts w:ascii="Calibri" w:eastAsia="Calibri" w:hAnsi="Calibri" w:cs="Calibri"/>
+        </w:rPr>
+        <w:t xml:space="preserve"> the starting point of</w:t>
+      </w:r>
+      <w:r>
+        <w:rPr>
+          <w:rFonts w:ascii="Calibri" w:eastAsia="Calibri" w:hAnsi="Calibri" w:cs="Calibri"/>
+        </w:rPr>
+        <w:t xml:space="preserve"> this project as that needed to be delivered first.</w:t>
+      </w:r>
+    </w:p>
+    <w:p>
+      <w:pPr>
+        <w:rPr>
+          <w:rFonts w:ascii="Calibri" w:eastAsia="Calibri" w:hAnsi="Calibri" w:cs="Calibri"/>
           <w:b/>
         </w:rPr>
+      </w:pPr>
+      <w:r>
+        <w:rPr>
+          <w:rFonts w:ascii="Calibri" w:eastAsia="Calibri" w:hAnsi="Calibri" w:cs="Calibri"/>
+          <w:b/>
+        </w:rPr>
+        <w:t>Things I wish I would have done differently</w:t>
+      </w:r>
+    </w:p>
+    <w:p>
+      <w:pPr>
+        <w:rPr>
+          <w:rFonts w:ascii="Calibri" w:eastAsia="Calibri" w:hAnsi="Calibri" w:cs="Calibri"/>
+        </w:rPr>
+      </w:pPr>
+      <w:r>
+        <w:rPr>
+          <w:rFonts w:ascii="Calibri" w:eastAsia="Calibri" w:hAnsi="Calibri" w:cs="Calibri"/>
+          <w:b/>
+        </w:rPr>
         <w:t xml:space="preserve">I </w:t>
       </w:r>
       <w:r>
-        <w:t xml:space="preserve">hoped I would have done my research better on the viewport for the mobile version because I figured out late that the lowest window size in the browser were bigger than most phone sizes. </w:t>
+        <w:rPr>
+          <w:rFonts w:ascii="Calibri" w:eastAsia="Calibri" w:hAnsi="Calibri" w:cs="Calibri"/>
+        </w:rPr>
+        <w:t>hoped I would have done my research better on the viewport for the mobile version because I figured out late that the lowest window size in the browser were b</w:t>
+      </w:r>
+      <w:r>
+        <w:rPr>
+          <w:rFonts w:ascii="Calibri" w:eastAsia="Calibri" w:hAnsi="Calibri" w:cs="Calibri"/>
+        </w:rPr>
+        <w:t xml:space="preserve">igger than most phone sizes. </w:t>
       </w:r>
       <w:proofErr w:type="gramStart"/>
       <w:r>
+        <w:rPr>
+          <w:rFonts w:ascii="Calibri" w:eastAsia="Calibri" w:hAnsi="Calibri" w:cs="Calibri"/>
+        </w:rPr>
         <w:t>Also</w:t>
       </w:r>
       <w:proofErr w:type="gramEnd"/>
       <w:r>
-        <w:t xml:space="preserve"> when starting a project I think I would have better CSS management than I had due to the amount of lines of code. I wish I would have broken them down to smaller segments.</w:t>
+        <w:rPr>
+          <w:rFonts w:ascii="Calibri" w:eastAsia="Calibri" w:hAnsi="Calibri" w:cs="Calibri"/>
+        </w:rPr>
+        <w:t xml:space="preserve"> when starting a project I think I would have better CSS management than I had due to the amount of lines of code. I wish I would have broken them down to smaller segments. I wish </w:t>
+      </w:r>
+      <w:proofErr w:type="spellStart"/>
+      <w:r>
+        <w:rPr>
+          <w:rFonts w:ascii="Calibri" w:eastAsia="Calibri" w:hAnsi="Calibri" w:cs="Calibri"/>
+        </w:rPr>
+        <w:t>i</w:t>
+      </w:r>
+      <w:proofErr w:type="spellEnd"/>
+      <w:r>
+        <w:rPr>
+          <w:rFonts w:ascii="Calibri" w:eastAsia="Calibri" w:hAnsi="Calibri" w:cs="Calibri"/>
+        </w:rPr>
+        <w:t xml:space="preserve"> would have started on scratch instead of </w:t>
+      </w:r>
+      <w:r>
+        <w:rPr>
+          <w:rFonts w:ascii="Calibri" w:eastAsia="Calibri" w:hAnsi="Calibri" w:cs="Calibri"/>
+        </w:rPr>
+        <w:t xml:space="preserve">trying to fix the problems </w:t>
+      </w:r>
+      <w:proofErr w:type="spellStart"/>
+      <w:r>
+        <w:rPr>
+          <w:rFonts w:ascii="Calibri" w:eastAsia="Calibri" w:hAnsi="Calibri" w:cs="Calibri"/>
+        </w:rPr>
+        <w:t>i</w:t>
+      </w:r>
+      <w:proofErr w:type="spellEnd"/>
+      <w:r>
+        <w:rPr>
+          <w:rFonts w:ascii="Calibri" w:eastAsia="Calibri" w:hAnsi="Calibri" w:cs="Calibri"/>
+        </w:rPr>
+        <w:t xml:space="preserve"> created</w:t>
+      </w:r>
+    </w:p>
+    <w:p>
+      <w:pPr>
+        <w:rPr>
+          <w:rFonts w:ascii="Calibri" w:eastAsia="Calibri" w:hAnsi="Calibri" w:cs="Calibri"/>
+        </w:rPr>
+      </w:pPr>
+    </w:p>
+    <w:p>
+      <w:pPr>
+        <w:rPr>
+          <w:rFonts w:ascii="Calibri" w:eastAsia="Calibri" w:hAnsi="Calibri" w:cs="Calibri"/>
+        </w:rPr>
+      </w:pPr>
+      <w:r>
+        <w:rPr>
+          <w:rFonts w:ascii="Calibri" w:eastAsia="Calibri" w:hAnsi="Calibri" w:cs="Calibri"/>
+        </w:rPr>
+        <w:t>conclusion</w:t>
+      </w:r>
+    </w:p>
+    <w:p>
+      <w:pPr>
+        <w:rPr>
+          <w:rFonts w:ascii="Calibri" w:eastAsia="Calibri" w:hAnsi="Calibri" w:cs="Calibri"/>
+        </w:rPr>
+      </w:pPr>
+      <w:r>
+        <w:rPr>
+          <w:rFonts w:ascii="Calibri" w:eastAsia="Calibri" w:hAnsi="Calibri" w:cs="Calibri"/>
+        </w:rPr>
+        <w:t xml:space="preserve">In conclusion, </w:t>
+      </w:r>
+      <w:proofErr w:type="spellStart"/>
+      <w:r>
+        <w:rPr>
+          <w:rFonts w:ascii="Calibri" w:eastAsia="Calibri" w:hAnsi="Calibri" w:cs="Calibri"/>
+        </w:rPr>
+        <w:t>i</w:t>
+      </w:r>
+      <w:proofErr w:type="spellEnd"/>
+      <w:r>
+        <w:rPr>
+          <w:rFonts w:ascii="Calibri" w:eastAsia="Calibri" w:hAnsi="Calibri" w:cs="Calibri"/>
+        </w:rPr>
+        <w:t xml:space="preserve"> have learned </w:t>
+      </w:r>
+      <w:proofErr w:type="spellStart"/>
+      <w:r>
+        <w:rPr>
+          <w:rFonts w:ascii="Calibri" w:eastAsia="Calibri" w:hAnsi="Calibri" w:cs="Calibri"/>
+        </w:rPr>
+        <w:t>alot</w:t>
+      </w:r>
+      <w:proofErr w:type="spellEnd"/>
+      <w:r>
+        <w:rPr>
+          <w:rFonts w:ascii="Calibri" w:eastAsia="Calibri" w:hAnsi="Calibri" w:cs="Calibri"/>
+        </w:rPr>
+        <w:t xml:space="preserve"> during this assignment, one thing is to work on smaller </w:t>
+      </w:r>
+      <w:proofErr w:type="gramStart"/>
+      <w:r>
+        <w:rPr>
+          <w:rFonts w:ascii="Calibri" w:eastAsia="Calibri" w:hAnsi="Calibri" w:cs="Calibri"/>
+        </w:rPr>
+        <w:t>one page</w:t>
+      </w:r>
+      <w:proofErr w:type="gramEnd"/>
+      <w:r>
+        <w:rPr>
+          <w:rFonts w:ascii="Calibri" w:eastAsia="Calibri" w:hAnsi="Calibri" w:cs="Calibri"/>
+        </w:rPr>
+        <w:t xml:space="preserve"> project but when on this bigger scale there is </w:t>
+      </w:r>
+      <w:proofErr w:type="spellStart"/>
+      <w:r>
+        <w:rPr>
+          <w:rFonts w:ascii="Calibri" w:eastAsia="Calibri" w:hAnsi="Calibri" w:cs="Calibri"/>
+        </w:rPr>
+        <w:t>alot</w:t>
+      </w:r>
+      <w:proofErr w:type="spellEnd"/>
+      <w:r>
+        <w:rPr>
+          <w:rFonts w:ascii="Calibri" w:eastAsia="Calibri" w:hAnsi="Calibri" w:cs="Calibri"/>
+        </w:rPr>
+        <w:t xml:space="preserve"> more to keep track on and </w:t>
+      </w:r>
+      <w:proofErr w:type="spellStart"/>
+      <w:r>
+        <w:rPr>
+          <w:rFonts w:ascii="Calibri" w:eastAsia="Calibri" w:hAnsi="Calibri" w:cs="Calibri"/>
+        </w:rPr>
+        <w:t>i</w:t>
+      </w:r>
+      <w:proofErr w:type="spellEnd"/>
+      <w:r>
+        <w:rPr>
+          <w:rFonts w:ascii="Calibri" w:eastAsia="Calibri" w:hAnsi="Calibri" w:cs="Calibri"/>
+        </w:rPr>
+        <w:t xml:space="preserve"> feel like </w:t>
+      </w:r>
+      <w:proofErr w:type="spellStart"/>
+      <w:r>
+        <w:rPr>
+          <w:rFonts w:ascii="Calibri" w:eastAsia="Calibri" w:hAnsi="Calibri" w:cs="Calibri"/>
+        </w:rPr>
+        <w:t>im</w:t>
+      </w:r>
+      <w:proofErr w:type="spellEnd"/>
+      <w:r>
+        <w:rPr>
+          <w:rFonts w:ascii="Calibri" w:eastAsia="Calibri" w:hAnsi="Calibri" w:cs="Calibri"/>
+        </w:rPr>
+        <w:t xml:space="preserve"> ready for the </w:t>
+      </w:r>
+      <w:r>
+        <w:rPr>
+          <w:rFonts w:ascii="Calibri" w:eastAsia="Calibri" w:hAnsi="Calibri" w:cs="Calibri"/>
+        </w:rPr>
+        <w:t xml:space="preserve">semester project in the </w:t>
+      </w:r>
+      <w:proofErr w:type="spellStart"/>
+      <w:r>
+        <w:rPr>
+          <w:rFonts w:ascii="Calibri" w:eastAsia="Calibri" w:hAnsi="Calibri" w:cs="Calibri"/>
+        </w:rPr>
+        <w:t>comming</w:t>
+      </w:r>
+      <w:proofErr w:type="spellEnd"/>
+      <w:r>
+        <w:rPr>
+          <w:rFonts w:ascii="Calibri" w:eastAsia="Calibri" w:hAnsi="Calibri" w:cs="Calibri"/>
+        </w:rPr>
+        <w:t xml:space="preserve"> weeks. </w:t>
       </w:r>
     </w:p>
     <w:sectPr>
@@ -122,7 +329,7 @@
   <w:docDefaults>
     <w:rPrDefault>
       <w:rPr>
-        <w:rFonts w:asciiTheme="minorHAnsi" w:eastAsiaTheme="minorHAnsi" w:hAnsiTheme="minorHAnsi" w:cstheme="minorBidi"/>
+        <w:rFonts w:asciiTheme="minorHAnsi" w:eastAsiaTheme="minorEastAsia" w:hAnsiTheme="minorHAnsi" w:cstheme="minorBidi"/>
         <w:sz w:val="22"/>
         <w:szCs w:val="22"/>
         <w:lang w:val="en-US" w:eastAsia="en-US" w:bidi="ar-SA"/>
